--- a/Техническое задание Костянецкая Сиразева Хасамова.docx
+++ b/Техническое задание Костянецкая Сиразева Хасамова.docx
@@ -6315,63 +6315,89 @@
           <w:sz w:val="28"/>
           <w:szCs w:val="28"/>
         </w:rPr>
-        <w:t>Программное обеспечение должно иметь дружественный интерфейс, рассчитанный на пользователя (в плане компьютерной грамотности) средней квалификации.</w:t>
-      </w:r>
-    </w:p>
-    <w:p>
-      <w:pPr>
-        <w:ind w:firstLine="708"/>
-        <w:jc w:val="both"/>
-        <w:rPr>
-          <w:rFonts w:ascii="Times New Roman" w:hAnsi="Times New Roman" w:cs="Times New Roman"/>
-          <w:sz w:val="28"/>
-          <w:szCs w:val="28"/>
-          <w:lang w:val="ru-RU"/>
-        </w:rPr>
-      </w:pPr>
-      <w:r>
-        <w:rPr>
-          <w:rFonts w:ascii="Times New Roman" w:hAnsi="Times New Roman" w:cs="Times New Roman"/>
-          <w:sz w:val="28"/>
-          <w:szCs w:val="28"/>
-        </w:rPr>
-        <w:t xml:space="preserve">Язык программирования – </w:t>
-      </w:r>
-      <w:r>
-        <w:rPr>
-          <w:rFonts w:ascii="Times New Roman" w:hAnsi="Times New Roman" w:cs="Times New Roman"/>
-          <w:sz w:val="28"/>
-          <w:szCs w:val="28"/>
-        </w:rPr>
-        <w:t xml:space="preserve">PHP, </w:t>
-      </w:r>
-      <w:r>
-        <w:rPr>
-          <w:rFonts w:ascii="Times New Roman" w:hAnsi="Times New Roman" w:cs="Times New Roman"/>
-          <w:sz w:val="28"/>
-          <w:szCs w:val="28"/>
-        </w:rPr>
-        <w:t>HTML</w:t>
-      </w:r>
-      <w:r>
-        <w:rPr>
-          <w:rFonts w:ascii="Times New Roman" w:hAnsi="Times New Roman" w:cs="Times New Roman"/>
-          <w:sz w:val="28"/>
-          <w:szCs w:val="28"/>
-          <w:lang w:val="ru-RU"/>
-        </w:rPr>
-        <w:t>,</w:t>
-      </w:r>
-      <w:r>
-        <w:rPr>
-          <w:rFonts w:ascii="Times New Roman" w:hAnsi="Times New Roman" w:cs="Times New Roman"/>
-          <w:sz w:val="28"/>
-          <w:szCs w:val="28"/>
-        </w:rPr>
-        <w:t xml:space="preserve"> JS</w:t>
+        <w:t>Программное обеспечение должно иметь дружеств</w:t>
       </w:r>
       <w:bookmarkStart w:id="20" w:name="_GoBack"/>
       <w:bookmarkEnd w:id="20"/>
+      <w:r>
+        <w:rPr>
+          <w:rFonts w:ascii="Times New Roman" w:hAnsi="Times New Roman" w:cs="Times New Roman"/>
+          <w:sz w:val="28"/>
+          <w:szCs w:val="28"/>
+        </w:rPr>
+        <w:t>енный интерфейс, рассчитанный на пользователя (в плане компьютерной грамотности) средней квалификации.</w:t>
+      </w:r>
+    </w:p>
+    <w:p>
+      <w:pPr>
+        <w:ind w:firstLine="708"/>
+        <w:jc w:val="both"/>
+        <w:rPr>
+          <w:rFonts w:ascii="Times New Roman" w:hAnsi="Times New Roman" w:cs="Times New Roman"/>
+          <w:sz w:val="28"/>
+          <w:szCs w:val="28"/>
+          <w:lang w:val="ru-RU"/>
+        </w:rPr>
+      </w:pPr>
+      <w:r>
+        <w:rPr>
+          <w:rFonts w:ascii="Times New Roman" w:hAnsi="Times New Roman" w:cs="Times New Roman"/>
+          <w:sz w:val="28"/>
+          <w:szCs w:val="28"/>
+        </w:rPr>
+        <w:t xml:space="preserve">Язык программирования – </w:t>
+      </w:r>
+      <w:r>
+        <w:rPr>
+          <w:rFonts w:ascii="Times New Roman" w:hAnsi="Times New Roman" w:cs="Times New Roman"/>
+          <w:sz w:val="28"/>
+          <w:szCs w:val="28"/>
+        </w:rPr>
+        <w:t xml:space="preserve">PHP, </w:t>
+      </w:r>
+      <w:r>
+        <w:rPr>
+          <w:rFonts w:ascii="Times New Roman" w:hAnsi="Times New Roman" w:cs="Times New Roman"/>
+          <w:sz w:val="28"/>
+          <w:szCs w:val="28"/>
+        </w:rPr>
+        <w:t>HTML</w:t>
+      </w:r>
+      <w:r>
+        <w:rPr>
+          <w:rFonts w:ascii="Times New Roman" w:hAnsi="Times New Roman" w:cs="Times New Roman"/>
+          <w:sz w:val="28"/>
+          <w:szCs w:val="28"/>
+          <w:lang w:val="ru-RU"/>
+        </w:rPr>
+        <w:t xml:space="preserve">, </w:t>
+      </w:r>
+      <w:r>
+        <w:rPr>
+          <w:rFonts w:ascii="Times New Roman" w:hAnsi="Times New Roman" w:cs="Times New Roman"/>
+          <w:sz w:val="28"/>
+          <w:szCs w:val="28"/>
+          <w:lang w:val="en-US"/>
+        </w:rPr>
+        <w:t>CSS</w:t>
+      </w:r>
+      <w:r>
+        <w:rPr>
+          <w:rFonts w:ascii="Times New Roman" w:hAnsi="Times New Roman" w:cs="Times New Roman"/>
+          <w:sz w:val="28"/>
+          <w:szCs w:val="28"/>
+          <w:lang w:val="ru-RU"/>
+        </w:rPr>
+        <w:t>,</w:t>
+      </w:r>
+      <w:r>
+        <w:rPr>
+          <w:rFonts w:ascii="Times New Roman" w:hAnsi="Times New Roman" w:cs="Times New Roman"/>
+          <w:sz w:val="28"/>
+          <w:szCs w:val="28"/>
+        </w:rPr>
+        <w:t xml:space="preserve"> JS</w:t>
+      </w:r>
       <w:r>
         <w:rPr>
           <w:rFonts w:ascii="Times New Roman" w:hAnsi="Times New Roman" w:cs="Times New Roman"/>
@@ -10900,7 +10926,7 @@
 </file>
 
 <file path=customXml/itemProps1.xml><?xml version="1.0" encoding="utf-8"?>
-<ds:datastoreItem xmlns:ds="http://schemas.openxmlformats.org/officeDocument/2006/customXml" ds:itemID="{A803A3DF-AE32-41BB-9334-61FA8E4229AC}">
+<ds:datastoreItem xmlns:ds="http://schemas.openxmlformats.org/officeDocument/2006/customXml" ds:itemID="{AD8DD8F2-B086-4783-94DE-B59B6CE925F6}">
   <ds:schemaRefs>
     <ds:schemaRef ds:uri="http://schemas.openxmlformats.org/officeDocument/2006/bibliography"/>
   </ds:schemaRefs>
